--- a/src/main/resources/temp.docx
+++ b/src/main/resources/temp.docx
@@ -44,13 +44,13 @@
           <w:u w:val="single"/>
           <w:lang w:val="en-US"/>
         </w:rPr>
-        <w:t>#</w:t>
-      </w:r>
-      <w:r>
-        <w:rPr>
-          <w:u w:val="single"/>
-        </w:rPr>
-        <w:t>01</w:t>
+        <w:t>id</w:t>
+      </w:r>
+      <w:r>
+        <w:rPr>
+          <w:u w:val="single"/>
+        </w:rPr>
+        <w:t>1</w:t>
       </w:r>
       <w:r>
         <w:rPr>
@@ -370,8 +370,15 @@
       <w:r>
         <w:rPr>
           <w:u w:val="single"/>
-        </w:rPr>
-        <w:t>#0</w:t>
+          <w:lang w:val="en-US"/>
+        </w:rPr>
+        <w:t>id</w:t>
+      </w:r>
+      <w:r>
+        <w:rPr>
+          <w:u w:val="single"/>
+        </w:rPr>
+        <w:t>0</w:t>
       </w:r>
       <w:r>
         <w:rPr>
@@ -449,7 +456,14 @@
           <w:sz w:val="24"/>
           <w:u w:val="single"/>
         </w:rPr>
-        <w:t>#0</w:t>
+        <w:t>id</w:t>
+      </w:r>
+      <w:r>
+        <w:rPr>
+          <w:sz w:val="24"/>
+          <w:u w:val="single"/>
+        </w:rPr>
+        <w:t>0</w:t>
       </w:r>
       <w:r>
         <w:rPr>
@@ -510,7 +524,14 @@
           <w:sz w:val="24"/>
           <w:u w:val="single"/>
         </w:rPr>
-        <w:t>#0</w:t>
+        <w:t>id</w:t>
+      </w:r>
+      <w:r>
+        <w:rPr>
+          <w:sz w:val="24"/>
+          <w:u w:val="single"/>
+        </w:rPr>
+        <w:t>0</w:t>
       </w:r>
       <w:r>
         <w:rPr>
@@ -643,21 +664,46 @@
           <w:b/>
           <w:sz w:val="26"/>
         </w:rPr>
-        <w:t xml:space="preserve">Председатель ГЭК №1 (ВКР)  </w:t>
-      </w:r>
+        <w:t>Председатель ГЭК №1 (</w:t>
+      </w:r>
+      <w:proofErr w:type="gramStart"/>
       <w:r>
         <w:rPr>
           <w:b/>
           <w:sz w:val="26"/>
         </w:rPr>
-        <w:tab/>
-      </w:r>
-      <w:r>
-        <w:rPr>
+        <w:t xml:space="preserve">ВКР)  </w:t>
+      </w:r>
+      <w:r>
+        <w:rPr>
+          <w:b/>
           <w:sz w:val="26"/>
-          <w:u w:val="single"/>
-        </w:rPr>
-        <w:t xml:space="preserve">д.ф.-м.н., профессор Крянев А.В., </w:t>
+        </w:rPr>
+        <w:tab/>
+      </w:r>
+      <w:proofErr w:type="gramEnd"/>
+      <w:r>
+        <w:rPr>
+          <w:sz w:val="26"/>
+          <w:u w:val="single"/>
+        </w:rPr>
+        <w:t xml:space="preserve">д.ф.-м.н., профессор </w:t>
+      </w:r>
+      <w:proofErr w:type="spellStart"/>
+      <w:r>
+        <w:rPr>
+          <w:sz w:val="26"/>
+          <w:u w:val="single"/>
+        </w:rPr>
+        <w:t>Крянев</w:t>
+      </w:r>
+      <w:proofErr w:type="spellEnd"/>
+      <w:r>
+        <w:rPr>
+          <w:sz w:val="26"/>
+          <w:u w:val="single"/>
+        </w:rPr>
+        <w:t xml:space="preserve"> А.В., </w:t>
       </w:r>
       <w:r>
         <w:rPr>
@@ -806,13 +852,59 @@
           <w:u w:val="single"/>
         </w:rPr>
       </w:pPr>
-      <w:r>
-        <w:rPr>
-          <w:sz w:val="24"/>
-          <w:szCs w:val="24"/>
-          <w:u w:val="single"/>
-        </w:rPr>
-        <w:t>Фраленко В.П., в.н.с. ИПС им. А.К. Айламазяна РАН к.т.н.</w:t>
+      <w:proofErr w:type="spellStart"/>
+      <w:r>
+        <w:rPr>
+          <w:sz w:val="24"/>
+          <w:szCs w:val="24"/>
+          <w:u w:val="single"/>
+        </w:rPr>
+        <w:t>Фраленко</w:t>
+      </w:r>
+      <w:proofErr w:type="spellEnd"/>
+      <w:r>
+        <w:rPr>
+          <w:sz w:val="24"/>
+          <w:szCs w:val="24"/>
+          <w:u w:val="single"/>
+        </w:rPr>
+        <w:t xml:space="preserve"> В.П., </w:t>
+      </w:r>
+      <w:proofErr w:type="spellStart"/>
+      <w:r>
+        <w:rPr>
+          <w:sz w:val="24"/>
+          <w:szCs w:val="24"/>
+          <w:u w:val="single"/>
+        </w:rPr>
+        <w:t>в.н.с</w:t>
+      </w:r>
+      <w:proofErr w:type="spellEnd"/>
+      <w:r>
+        <w:rPr>
+          <w:sz w:val="24"/>
+          <w:szCs w:val="24"/>
+          <w:u w:val="single"/>
+        </w:rPr>
+        <w:t xml:space="preserve">. ИПС им. А.К. </w:t>
+      </w:r>
+      <w:proofErr w:type="spellStart"/>
+      <w:r>
+        <w:rPr>
+          <w:sz w:val="24"/>
+          <w:szCs w:val="24"/>
+          <w:u w:val="single"/>
+        </w:rPr>
+        <w:t>Айламазяна</w:t>
+      </w:r>
+      <w:proofErr w:type="spellEnd"/>
+      <w:r>
+        <w:rPr>
+          <w:sz w:val="24"/>
+          <w:szCs w:val="24"/>
+          <w:u w:val="single"/>
+        </w:rPr>
+        <w:t xml:space="preserve"> РАН к.т.н.</w:t>
       </w:r>
     </w:p>
     <w:p>
@@ -833,7 +925,25 @@
           <w:szCs w:val="24"/>
           <w:u w:val="single"/>
         </w:rPr>
-        <w:t>Николаева О.В., с.н.с. ИПМ им М.В. Келдыша РАН, к.ф.-м.н.</w:t>
+        <w:t xml:space="preserve">Николаева О.В., </w:t>
+      </w:r>
+      <w:proofErr w:type="spellStart"/>
+      <w:r>
+        <w:rPr>
+          <w:sz w:val="24"/>
+          <w:szCs w:val="24"/>
+          <w:u w:val="single"/>
+        </w:rPr>
+        <w:t>с.н.с</w:t>
+      </w:r>
+      <w:proofErr w:type="spellEnd"/>
+      <w:r>
+        <w:rPr>
+          <w:sz w:val="24"/>
+          <w:szCs w:val="24"/>
+          <w:u w:val="single"/>
+        </w:rPr>
+        <w:t>. ИПМ им М.В. Келдыша РАН, к.ф.-м.н.</w:t>
       </w:r>
     </w:p>
     <w:p>
@@ -848,13 +958,41 @@
           <w:u w:val="single"/>
         </w:rPr>
       </w:pPr>
-      <w:r>
-        <w:rPr>
-          <w:sz w:val="24"/>
-          <w:szCs w:val="24"/>
-          <w:u w:val="single"/>
-        </w:rPr>
-        <w:t>Сагбаев В.Ж., в.н.с. ИПМ им М.В. Келдыша РАН, д.ф.-м.н., доцент</w:t>
+      <w:proofErr w:type="spellStart"/>
+      <w:r>
+        <w:rPr>
+          <w:sz w:val="24"/>
+          <w:szCs w:val="24"/>
+          <w:u w:val="single"/>
+        </w:rPr>
+        <w:t>Сагбаев</w:t>
+      </w:r>
+      <w:proofErr w:type="spellEnd"/>
+      <w:r>
+        <w:rPr>
+          <w:sz w:val="24"/>
+          <w:szCs w:val="24"/>
+          <w:u w:val="single"/>
+        </w:rPr>
+        <w:t xml:space="preserve"> В.Ж., </w:t>
+      </w:r>
+      <w:proofErr w:type="spellStart"/>
+      <w:r>
+        <w:rPr>
+          <w:sz w:val="24"/>
+          <w:szCs w:val="24"/>
+          <w:u w:val="single"/>
+        </w:rPr>
+        <w:t>в.н.с</w:t>
+      </w:r>
+      <w:proofErr w:type="spellEnd"/>
+      <w:r>
+        <w:rPr>
+          <w:sz w:val="24"/>
+          <w:szCs w:val="24"/>
+          <w:u w:val="single"/>
+        </w:rPr>
+        <w:t>. ИПМ им М.В. Келдыша РАН, д.ф.-м.н., доцент</w:t>
       </w:r>
     </w:p>
     <w:p>
@@ -883,7 +1021,27 @@
           <w:szCs w:val="24"/>
           <w:u w:val="single"/>
         </w:rPr>
-        <w:t xml:space="preserve"> рук.проектов ООО «ЛАНИТ-Технологии»</w:t>
+        <w:t xml:space="preserve"> </w:t>
+      </w:r>
+      <w:proofErr w:type="spellStart"/>
+      <w:proofErr w:type="gramStart"/>
+      <w:r>
+        <w:rPr>
+          <w:sz w:val="24"/>
+          <w:szCs w:val="24"/>
+          <w:u w:val="single"/>
+        </w:rPr>
+        <w:t>рук.проектов</w:t>
+      </w:r>
+      <w:proofErr w:type="spellEnd"/>
+      <w:proofErr w:type="gramEnd"/>
+      <w:r>
+        <w:rPr>
+          <w:sz w:val="24"/>
+          <w:szCs w:val="24"/>
+          <w:u w:val="single"/>
+        </w:rPr>
+        <w:t xml:space="preserve"> ООО «ЛАНИТ-Технологии»</w:t>
       </w:r>
     </w:p>
     <w:p>
@@ -963,7 +1121,14 @@
           <w:color w:val="000000"/>
           <w:u w:val="single"/>
         </w:rPr>
-        <w:t>#0</w:t>
+        <w:t>id</w:t>
+      </w:r>
+      <w:r>
+        <w:rPr>
+          <w:color w:val="000000"/>
+          <w:u w:val="single"/>
+        </w:rPr>
+        <w:t>0</w:t>
       </w:r>
       <w:r>
         <w:rPr>
@@ -1051,15 +1216,47 @@
         <w:rPr>
           <w:sz w:val="24"/>
           <w:u w:val="single"/>
-        </w:rPr>
-        <w:t>{{</w:t>
-      </w:r>
-      <w:r>
-        <w:rPr>
-          <w:sz w:val="24"/>
-          <w:u w:val="single"/>
-        </w:rPr>
-        <w:t>#0</w:t>
+          <w:lang w:val="en-US"/>
+        </w:rPr>
+        <w:t xml:space="preserve">                  </w:t>
+      </w:r>
+      <w:proofErr w:type="gramStart"/>
+      <w:r>
+        <w:rPr>
+          <w:sz w:val="24"/>
+          <w:u w:val="single"/>
+          <w:lang w:val="en-US"/>
+        </w:rPr>
+        <w:t xml:space="preserve">   </w:t>
+      </w:r>
+      <w:r>
+        <w:rPr>
+          <w:sz w:val="24"/>
+          <w:u w:val="single"/>
+        </w:rPr>
+        <w:t>{</w:t>
+      </w:r>
+      <w:proofErr w:type="gramEnd"/>
+      <w:r>
+        <w:rPr>
+          <w:sz w:val="24"/>
+          <w:u w:val="single"/>
+        </w:rPr>
+        <w:t>{</w:t>
+      </w:r>
+      <w:r>
+        <w:rPr>
+          <w:sz w:val="24"/>
+          <w:u w:val="single"/>
+        </w:rPr>
+        <w:t>id</w:t>
+      </w:r>
+      <w:r>
+        <w:rPr>
+          <w:sz w:val="24"/>
+          <w:u w:val="single"/>
+        </w:rPr>
+        <w:t>0</w:t>
       </w:r>
       <w:r>
         <w:rPr>
@@ -1136,14 +1333,42 @@
       <w:r>
         <w:rPr>
           <w:u w:val="single"/>
-        </w:rPr>
-        <w:t>{{</w:t>
-      </w:r>
-      <w:r>
-        <w:rPr>
-          <w:u w:val="single"/>
-        </w:rPr>
-        <w:t>#0</w:t>
+          <w:lang w:val="en-US"/>
+        </w:rPr>
+        <w:t xml:space="preserve">                      </w:t>
+      </w:r>
+      <w:proofErr w:type="gramStart"/>
+      <w:r>
+        <w:rPr>
+          <w:u w:val="single"/>
+          <w:lang w:val="en-US"/>
+        </w:rPr>
+        <w:t xml:space="preserve">   </w:t>
+      </w:r>
+      <w:r>
+        <w:rPr>
+          <w:u w:val="single"/>
+        </w:rPr>
+        <w:t>{</w:t>
+      </w:r>
+      <w:proofErr w:type="gramEnd"/>
+      <w:r>
+        <w:rPr>
+          <w:u w:val="single"/>
+        </w:rPr>
+        <w:t>{</w:t>
+      </w:r>
+      <w:r>
+        <w:rPr>
+          <w:u w:val="single"/>
+        </w:rPr>
+        <w:t>id</w:t>
+      </w:r>
+      <w:r>
+        <w:rPr>
+          <w:u w:val="single"/>
+        </w:rPr>
+        <w:t>0</w:t>
       </w:r>
       <w:r>
         <w:rPr>
@@ -1204,8 +1429,9 @@
         <w:rPr>
           <w:sz w:val="24"/>
           <w:u w:val="single"/>
-        </w:rPr>
-        <w:tab/>
+          <w:lang w:val="en-US"/>
+        </w:rPr>
+        <w:t xml:space="preserve"> </w:t>
       </w:r>
       <w:r>
         <w:rPr>
@@ -1219,7 +1445,14 @@
           <w:sz w:val="24"/>
           <w:u w:val="single"/>
         </w:rPr>
-        <w:t>#0</w:t>
+        <w:t>id</w:t>
+      </w:r>
+      <w:r>
+        <w:rPr>
+          <w:sz w:val="24"/>
+          <w:u w:val="single"/>
+        </w:rPr>
+        <w:t>0</w:t>
       </w:r>
       <w:r>
         <w:rPr>
@@ -1301,7 +1534,14 @@
           <w:sz w:val="24"/>
           <w:u w:val="single"/>
         </w:rPr>
-        <w:t>#0</w:t>
+        <w:t>id</w:t>
+      </w:r>
+      <w:r>
+        <w:rPr>
+          <w:sz w:val="24"/>
+          <w:u w:val="single"/>
+        </w:rPr>
+        <w:t>0</w:t>
       </w:r>
       <w:r>
         <w:rPr>
@@ -1348,16 +1588,25 @@
           <w:szCs w:val="24"/>
         </w:rPr>
         <w:tab/>
-        <w:t xml:space="preserve">чертежи, таблицы к проекту на  </w:t>
-      </w:r>
-      <w:r>
-        <w:rPr>
-          <w:sz w:val="24"/>
-          <w:szCs w:val="24"/>
-          <w:u w:val="single"/>
-        </w:rPr>
-        <w:tab/>
-      </w:r>
+        <w:t xml:space="preserve">чертежи, таблицы к проекту </w:t>
+      </w:r>
+      <w:proofErr w:type="gramStart"/>
+      <w:r>
+        <w:rPr>
+          <w:sz w:val="24"/>
+          <w:szCs w:val="24"/>
+        </w:rPr>
+        <w:t xml:space="preserve">на  </w:t>
+      </w:r>
+      <w:r>
+        <w:rPr>
+          <w:sz w:val="24"/>
+          <w:szCs w:val="24"/>
+          <w:u w:val="single"/>
+        </w:rPr>
+        <w:tab/>
+      </w:r>
+      <w:proofErr w:type="gramEnd"/>
       <w:r>
         <w:rPr>
           <w:sz w:val="24"/>
@@ -1372,7 +1621,7 @@
           <w:szCs w:val="24"/>
           <w:u w:val="single"/>
         </w:rPr>
-        <w:t>#</w:t>
+        <w:t>id</w:t>
       </w:r>
       <w:r>
         <w:rPr>
@@ -1416,65 +1665,77 @@
         <w:spacing w:line="276" w:lineRule="auto"/>
       </w:pPr>
       <w:r>
-        <w:t xml:space="preserve">Начало защиты  </w:t>
-      </w:r>
-      <w:r>
+        <w:t xml:space="preserve">Начало </w:t>
+      </w:r>
+      <w:proofErr w:type="gramStart"/>
+      <w:r>
+        <w:t xml:space="preserve">защиты  </w:t>
+      </w:r>
+      <w:r>
+        <w:t>{</w:t>
+      </w:r>
+      <w:proofErr w:type="gramEnd"/>
+      <w:r>
+        <w:t>{</w:t>
+      </w:r>
+      <w:r>
+        <w:t>id</w:t>
+      </w:r>
+      <w:r>
+        <w:t>21</w:t>
+      </w:r>
+      <w:r>
+        <w:t>}}</w:t>
+      </w:r>
+      <w:r>
+        <w:t xml:space="preserve">.   Окончание </w:t>
+      </w:r>
+      <w:proofErr w:type="gramStart"/>
+      <w:r>
+        <w:t xml:space="preserve">защиты  </w:t>
+      </w:r>
+      <w:r>
+        <w:t>{</w:t>
+      </w:r>
+      <w:proofErr w:type="gramEnd"/>
+      <w:r>
+        <w:t>{</w:t>
+      </w:r>
+      <w:r>
+        <w:t>№22</w:t>
+      </w:r>
+      <w:r>
+        <w:t>}}</w:t>
+      </w:r>
+      <w:r>
+        <w:t>.</w:t>
+      </w:r>
+    </w:p>
+    <w:p>
+      <w:pPr>
+        <w:pStyle w:val="BodyText"/>
+        <w:spacing w:line="276" w:lineRule="auto"/>
+      </w:pPr>
+      <w:r>
+        <w:t xml:space="preserve">Защита проходила на </w:t>
+      </w:r>
+      <w:r>
+        <w:rPr>
+          <w:u w:val="single"/>
+        </w:rPr>
+        <w:tab/>
+      </w:r>
+      <w:r>
+        <w:rPr>
+          <w:u w:val="single"/>
+        </w:rPr>
         <w:t>{{</w:t>
       </w:r>
       <w:r>
         <w:rPr>
-          <w:lang w:val="en-US"/>
-        </w:rPr>
-        <w:t>#</w:t>
-      </w:r>
-      <w:r>
-        <w:t>21</w:t>
-      </w:r>
-      <w:r>
-        <w:t>}}</w:t>
-      </w:r>
-      <w:r>
-        <w:t xml:space="preserve">.   Окончание защиты  </w:t>
-      </w:r>
-      <w:r>
-        <w:t>{{</w:t>
-      </w:r>
-      <w:r>
-        <w:t>№22</w:t>
-      </w:r>
-      <w:r>
-        <w:t>}}</w:t>
-      </w:r>
-      <w:r>
-        <w:t>.</w:t>
-      </w:r>
-    </w:p>
-    <w:p>
-      <w:pPr>
-        <w:pStyle w:val="BodyText"/>
-        <w:spacing w:line="276" w:lineRule="auto"/>
-      </w:pPr>
-      <w:r>
-        <w:t xml:space="preserve">Защита проходила на </w:t>
-      </w:r>
-      <w:r>
-        <w:rPr>
-          <w:u w:val="single"/>
-        </w:rPr>
-        <w:tab/>
-      </w:r>
-      <w:r>
-        <w:rPr>
-          <w:u w:val="single"/>
-        </w:rPr>
-        <w:t>{{</w:t>
-      </w:r>
-      <w:r>
-        <w:rPr>
-          <w:u w:val="single"/>
-          <w:lang w:val="en-US"/>
-        </w:rPr>
-        <w:t>#</w:t>
+          <w:u w:val="single"/>
+        </w:rPr>
+        <w:t>id</w:t>
       </w:r>
       <w:r>
         <w:rPr>
@@ -1524,7 +1785,15 @@
         <w:ind w:firstLine="0"/>
       </w:pPr>
       <w:r>
-        <w:t>После сообщения о выполнении выпускной работы (выпускной работы бакалавра) студенту(ке) были заданы следующие вопросы:</w:t>
+        <w:t>После сообщения о выполнении выпускной работы (выпускной работы бакалавра) студенту(</w:t>
+      </w:r>
+      <w:proofErr w:type="spellStart"/>
+      <w:r>
+        <w:t>ке</w:t>
+      </w:r>
+      <w:proofErr w:type="spellEnd"/>
+      <w:r>
+        <w:t>) были заданы следующие вопросы:</w:t>
       </w:r>
     </w:p>
     <w:p>
@@ -1572,9 +1841,8 @@
         <w:rPr>
           <w:sz w:val="24"/>
           <w:u w:val="single"/>
-          <w:lang w:val="en-US"/>
-        </w:rPr>
-        <w:t>#</w:t>
+        </w:rPr>
+        <w:t>id</w:t>
       </w:r>
       <w:r>
         <w:rPr>
@@ -1630,9 +1898,8 @@
         <w:rPr>
           <w:sz w:val="24"/>
           <w:u w:val="single"/>
-          <w:lang w:val="en-US"/>
-        </w:rPr>
-        <w:t>#</w:t>
+        </w:rPr>
+        <w:t>id</w:t>
       </w:r>
       <w:r>
         <w:rPr>
@@ -1716,9 +1983,8 @@
         <w:rPr>
           <w:sz w:val="24"/>
           <w:u w:val="single"/>
-          <w:lang w:val="en-US"/>
-        </w:rPr>
-        <w:t>#</w:t>
+        </w:rPr>
+        <w:t>id</w:t>
       </w:r>
       <w:r>
         <w:rPr>
@@ -1781,9 +2047,8 @@
         <w:rPr>
           <w:sz w:val="24"/>
           <w:u w:val="single"/>
-          <w:lang w:val="en-US"/>
-        </w:rPr>
-        <w:t>#</w:t>
+        </w:rPr>
+        <w:t>id</w:t>
       </w:r>
       <w:r>
         <w:rPr>
@@ -1867,9 +2132,8 @@
         <w:rPr>
           <w:sz w:val="24"/>
           <w:u w:val="single"/>
-          <w:lang w:val="en-US"/>
-        </w:rPr>
-        <w:t>#</w:t>
+        </w:rPr>
+        <w:t>id</w:t>
       </w:r>
       <w:r>
         <w:rPr>
@@ -1932,9 +2196,8 @@
         <w:rPr>
           <w:sz w:val="24"/>
           <w:u w:val="single"/>
-          <w:lang w:val="en-US"/>
-        </w:rPr>
-        <w:t>#</w:t>
+        </w:rPr>
+        <w:t>id</w:t>
       </w:r>
       <w:r>
         <w:rPr>
@@ -2010,14 +2273,19 @@
         <w:ind w:left="720"/>
       </w:pPr>
       <w:r>
-        <w:t xml:space="preserve">с оценкой  </w:t>
-      </w:r>
-      <w:r>
-        <w:rPr>
-          <w:u w:val="single"/>
-        </w:rPr>
-        <w:tab/>
-      </w:r>
+        <w:t xml:space="preserve">с </w:t>
+      </w:r>
+      <w:proofErr w:type="gramStart"/>
+      <w:r>
+        <w:t xml:space="preserve">оценкой  </w:t>
+      </w:r>
+      <w:r>
+        <w:rPr>
+          <w:u w:val="single"/>
+        </w:rPr>
+        <w:tab/>
+      </w:r>
+      <w:proofErr w:type="gramEnd"/>
       <w:r>
         <w:rPr>
           <w:u w:val="single"/>
@@ -2027,9 +2295,8 @@
       <w:r>
         <w:rPr>
           <w:u w:val="single"/>
-          <w:lang w:val="en-US"/>
-        </w:rPr>
-        <w:t>#</w:t>
+        </w:rPr>
+        <w:t>id</w:t>
       </w:r>
       <w:r>
         <w:rPr>
@@ -2086,9 +2353,8 @@
       <w:r>
         <w:rPr>
           <w:u w:val="single"/>
-          <w:lang w:val="en-US"/>
-        </w:rPr>
-        <w:t>#</w:t>
+        </w:rPr>
+        <w:t>id</w:t>
       </w:r>
       <w:r>
         <w:rPr>
@@ -2102,6 +2368,7 @@
         </w:rPr>
         <w:t>}}</w:t>
       </w:r>
+      <w:proofErr w:type="gramStart"/>
       <w:r>
         <w:rPr>
           <w:u w:val="single"/>
@@ -2112,6 +2379,7 @@
       <w:r>
         <w:t>,</w:t>
       </w:r>
+      <w:proofErr w:type="gramEnd"/>
     </w:p>
     <w:p>
       <w:pPr>
@@ -2213,7 +2481,11 @@
       </w:pPr>
       <w:r>
         <w:tab/>
-        <w:t xml:space="preserve">Особые мнения членов Государственной экзаменационной комиссии </w:t>
+        <w:t>Особые мнения членов Государственной экзаменационной комиссии</w:t>
+      </w:r>
+      <w:proofErr w:type="gramStart"/>
+      <w:r>
+        <w:t xml:space="preserve"> </w:t>
       </w:r>
       <w:r>
         <w:rPr>
@@ -2225,13 +2497,20 @@
         <w:rPr>
           <w:u w:val="single"/>
         </w:rPr>
-        <w:t>{{</w:t>
-      </w:r>
-      <w:r>
-        <w:rPr>
-          <w:u w:val="single"/>
-        </w:rPr>
-        <w:t>#</w:t>
+        <w:t>{</w:t>
+      </w:r>
+      <w:proofErr w:type="gramEnd"/>
+      <w:r>
+        <w:rPr>
+          <w:u w:val="single"/>
+        </w:rPr>
+        <w:t>{</w:t>
+      </w:r>
+      <w:r>
+        <w:rPr>
+          <w:u w:val="single"/>
+        </w:rPr>
+        <w:t>id</w:t>
       </w:r>
       <w:r>
         <w:rPr>
@@ -2314,7 +2593,15 @@
                 <w:b/>
                 <w:sz w:val="26"/>
               </w:rPr>
-              <w:t xml:space="preserve"> ГЭК №1 (ВКР)  </w:t>
+              <w:t xml:space="preserve"> ГЭК №1 (</w:t>
+            </w:r>
+            <w:proofErr w:type="gramStart"/>
+            <w:r>
+              <w:rPr>
+                <w:b/>
+                <w:sz w:val="26"/>
+              </w:rPr>
+              <w:t xml:space="preserve">ВКР)  </w:t>
             </w:r>
             <w:r>
               <w:rPr>
@@ -2323,6 +2610,7 @@
               </w:rPr>
               <w:t>:</w:t>
             </w:r>
+            <w:proofErr w:type="gramEnd"/>
             <w:r>
               <w:rPr>
                 <w:b/>
@@ -2335,7 +2623,23 @@
                 <w:sz w:val="26"/>
                 <w:u w:val="single"/>
               </w:rPr>
-              <w:t>д.ф.-м.н., проф. Крянев А.В.</w:t>
+              <w:t xml:space="preserve">д.ф.-м.н., проф. </w:t>
+            </w:r>
+            <w:proofErr w:type="spellStart"/>
+            <w:r>
+              <w:rPr>
+                <w:sz w:val="26"/>
+                <w:u w:val="single"/>
+              </w:rPr>
+              <w:t>Крянев</w:t>
+            </w:r>
+            <w:proofErr w:type="spellEnd"/>
+            <w:r>
+              <w:rPr>
+                <w:sz w:val="26"/>
+                <w:u w:val="single"/>
+              </w:rPr>
+              <w:t xml:space="preserve"> А.В.</w:t>
             </w:r>
           </w:p>
         </w:tc>
@@ -2396,7 +2700,15 @@
                 <w:b/>
                 <w:sz w:val="26"/>
               </w:rPr>
-              <w:t xml:space="preserve"> ГЭК №1 (ВКР) </w:t>
+              <w:t xml:space="preserve"> ГЭК №1 (ВКР</w:t>
+            </w:r>
+            <w:proofErr w:type="gramStart"/>
+            <w:r>
+              <w:rPr>
+                <w:b/>
+                <w:sz w:val="26"/>
+              </w:rPr>
+              <w:t xml:space="preserve">) </w:t>
             </w:r>
             <w:r>
               <w:rPr>
@@ -2405,6 +2717,7 @@
               </w:rPr>
               <w:t>:</w:t>
             </w:r>
+            <w:proofErr w:type="gramEnd"/>
           </w:p>
           <w:p>
             <w:pPr>
@@ -2474,22 +2787,59 @@
                 <w:szCs w:val="24"/>
                 <w:u w:val="single"/>
               </w:rPr>
-              <w:t xml:space="preserve">к.т.н., Фраленко В.П., </w:t>
+              <w:t xml:space="preserve">к.т.н., </w:t>
             </w:r>
+            <w:proofErr w:type="spellStart"/>
             <w:r>
               <w:rPr>
                 <w:sz w:val="24"/>
                 <w:szCs w:val="24"/>
                 <w:u w:val="single"/>
               </w:rPr>
-              <w:t>в.н.с. ИПС им. А.К. Ай</w:t>
+              <w:t>Фраленко</w:t>
             </w:r>
+            <w:proofErr w:type="spellEnd"/>
             <w:r>
               <w:rPr>
                 <w:sz w:val="24"/>
                 <w:szCs w:val="24"/>
                 <w:u w:val="single"/>
               </w:rPr>
+              <w:t xml:space="preserve"> В.П., </w:t>
+            </w:r>
+            <w:proofErr w:type="spellStart"/>
+            <w:r>
+              <w:rPr>
+                <w:sz w:val="24"/>
+                <w:szCs w:val="24"/>
+                <w:u w:val="single"/>
+              </w:rPr>
+              <w:t>в.н.с</w:t>
+            </w:r>
+            <w:proofErr w:type="spellEnd"/>
+            <w:r>
+              <w:rPr>
+                <w:sz w:val="24"/>
+                <w:szCs w:val="24"/>
+                <w:u w:val="single"/>
+              </w:rPr>
+              <w:t xml:space="preserve">. ИПС им. А.К. </w:t>
+            </w:r>
+            <w:proofErr w:type="spellStart"/>
+            <w:r>
+              <w:rPr>
+                <w:sz w:val="24"/>
+                <w:szCs w:val="24"/>
+                <w:u w:val="single"/>
+              </w:rPr>
+              <w:t>Ай</w:t>
+            </w:r>
+            <w:r>
+              <w:rPr>
+                <w:sz w:val="24"/>
+                <w:szCs w:val="24"/>
+                <w:u w:val="single"/>
+              </w:rPr>
               <w:t>ла</w:t>
             </w:r>
             <w:r>
@@ -2500,6 +2850,7 @@
               </w:rPr>
               <w:t>мазяна</w:t>
             </w:r>
+            <w:proofErr w:type="spellEnd"/>
             <w:r>
               <w:rPr>
                 <w:sz w:val="24"/>
@@ -2558,7 +2909,25 @@
                 <w:szCs w:val="24"/>
                 <w:u w:val="single"/>
               </w:rPr>
-              <w:t>к.ф.-м.н., Николаева О.В., с.н.с. ИПМ им М.В. Келдыша РАН</w:t>
+              <w:t xml:space="preserve">к.ф.-м.н., Николаева О.В., </w:t>
+            </w:r>
+            <w:proofErr w:type="spellStart"/>
+            <w:r>
+              <w:rPr>
+                <w:sz w:val="24"/>
+                <w:szCs w:val="24"/>
+                <w:u w:val="single"/>
+              </w:rPr>
+              <w:t>с.н.с</w:t>
+            </w:r>
+            <w:proofErr w:type="spellEnd"/>
+            <w:r>
+              <w:rPr>
+                <w:sz w:val="24"/>
+                <w:szCs w:val="24"/>
+                <w:u w:val="single"/>
+              </w:rPr>
+              <w:t>. ИПМ им М.В. Келдыша РАН</w:t>
             </w:r>
           </w:p>
         </w:tc>
@@ -2610,7 +2979,43 @@
                 <w:szCs w:val="24"/>
                 <w:u w:val="single"/>
               </w:rPr>
-              <w:t>д.ф.-м.н., Сагбаев В.Ж., в.н.с. ИПМ им М.В. Келдыша РАН</w:t>
+              <w:t xml:space="preserve">д.ф.-м.н., </w:t>
+            </w:r>
+            <w:proofErr w:type="spellStart"/>
+            <w:r>
+              <w:rPr>
+                <w:sz w:val="24"/>
+                <w:szCs w:val="24"/>
+                <w:u w:val="single"/>
+              </w:rPr>
+              <w:t>Сагбаев</w:t>
+            </w:r>
+            <w:proofErr w:type="spellEnd"/>
+            <w:r>
+              <w:rPr>
+                <w:sz w:val="24"/>
+                <w:szCs w:val="24"/>
+                <w:u w:val="single"/>
+              </w:rPr>
+              <w:t xml:space="preserve"> В.Ж., </w:t>
+            </w:r>
+            <w:proofErr w:type="spellStart"/>
+            <w:r>
+              <w:rPr>
+                <w:sz w:val="24"/>
+                <w:szCs w:val="24"/>
+                <w:u w:val="single"/>
+              </w:rPr>
+              <w:t>в.н.с</w:t>
+            </w:r>
+            <w:proofErr w:type="spellEnd"/>
+            <w:r>
+              <w:rPr>
+                <w:sz w:val="24"/>
+                <w:szCs w:val="24"/>
+                <w:u w:val="single"/>
+              </w:rPr>
+              <w:t>. ИПМ им М.В. Келдыша РАН</w:t>
             </w:r>
           </w:p>
         </w:tc>
@@ -2670,7 +3075,27 @@
                 <w:szCs w:val="24"/>
                 <w:u w:val="single"/>
               </w:rPr>
-              <w:t xml:space="preserve"> рук.проектов ООО «ЛАНИТ-Технологии»</w:t>
+              <w:t xml:space="preserve"> </w:t>
+            </w:r>
+            <w:proofErr w:type="spellStart"/>
+            <w:proofErr w:type="gramStart"/>
+            <w:r>
+              <w:rPr>
+                <w:sz w:val="24"/>
+                <w:szCs w:val="24"/>
+                <w:u w:val="single"/>
+              </w:rPr>
+              <w:t>рук.проектов</w:t>
+            </w:r>
+            <w:proofErr w:type="spellEnd"/>
+            <w:proofErr w:type="gramEnd"/>
+            <w:r>
+              <w:rPr>
+                <w:sz w:val="24"/>
+                <w:szCs w:val="24"/>
+                <w:u w:val="single"/>
+              </w:rPr>
+              <w:t xml:space="preserve"> ООО «ЛАНИТ-Технологии»</w:t>
             </w:r>
           </w:p>
         </w:tc>
@@ -2716,17 +3141,6 @@
                 <w:u w:val="single"/>
               </w:rPr>
             </w:pPr>
-          </w:p>
-          <w:p>
-            <w:pPr>
-              <w:snapToGrid w:val="0"/>
-              <w:jc w:val="both"/>
-              <w:rPr>
-                <w:sz w:val="24"/>
-                <w:szCs w:val="24"/>
-                <w:u w:val="single"/>
-              </w:rPr>
-            </w:pPr>
             <w:r>
               <w:rPr>
                 <w:sz w:val="24"/>
@@ -2784,12 +3198,6 @@
       </w:tr>
       <w:bookmarkEnd w:id="0"/>
     </w:tbl>
-    <w:p>
-      <w:pPr>
-        <w:suppressAutoHyphens w:val="0"/>
-        <w:autoSpaceDE/>
-      </w:pPr>
-    </w:p>
     <w:p/>
     <w:sectPr>
       <w:pgSz w:w="11907" w:h="16840" w:code="9"/>
